--- a/cc-assignment-2/Questions Assignment 2.docx
+++ b/cc-assignment-2/Questions Assignment 2.docx
@@ -89,77 +89,7 @@
           <w:rFonts w:cstheme="minorHAnsi"/>
           <w:lang w:val="en-GB"/>
         </w:rPr>
-        <w:t>Look at your benchmark results. Are they consistent with your</w:t>
-      </w:r>
-      <w:r>
-        <w:rPr>
-          <w:rFonts w:cstheme="minorHAnsi"/>
-          <w:lang w:val="en-GB"/>
-        </w:rPr>
-        <w:t xml:space="preserve"> </w:t>
-      </w:r>
-      <w:r>
-        <w:rPr>
-          <w:rFonts w:cstheme="minorHAnsi"/>
-          <w:lang w:val="en-GB"/>
-        </w:rPr>
-        <w:t>expectations, regarding the</w:t>
-      </w:r>
-      <w:r>
-        <w:rPr>
-          <w:rFonts w:cstheme="minorHAnsi"/>
-          <w:lang w:val="en-GB"/>
-        </w:rPr>
-        <w:t xml:space="preserve"> </w:t>
-      </w:r>
-      <w:r>
-        <w:rPr>
-          <w:rFonts w:cstheme="minorHAnsi"/>
-          <w:lang w:val="en-GB"/>
-        </w:rPr>
-        <w:t>different virtualization platforms?</w:t>
-      </w:r>
-      <w:r>
-        <w:rPr>
-          <w:rFonts w:cstheme="minorHAnsi"/>
-          <w:lang w:val="en-GB"/>
-        </w:rPr>
-        <w:t xml:space="preserve"> </w:t>
-      </w:r>
-      <w:r>
-        <w:rPr>
-          <w:rFonts w:cstheme="minorHAnsi"/>
-          <w:lang w:val="en-GB"/>
-        </w:rPr>
-        <w:t>Explain your answer. What are the main reasons for the</w:t>
-      </w:r>
-      <w:r>
-        <w:rPr>
-          <w:rFonts w:cstheme="minorHAnsi"/>
-          <w:lang w:val="en-GB"/>
-        </w:rPr>
-        <w:t xml:space="preserve"> </w:t>
-      </w:r>
-      <w:r>
-        <w:rPr>
-          <w:rFonts w:cstheme="minorHAnsi"/>
-          <w:lang w:val="en-GB"/>
-        </w:rPr>
-        <w:t>differences</w:t>
-      </w:r>
-      <w:r>
-        <w:rPr>
-          <w:rFonts w:cstheme="minorHAnsi"/>
-          <w:lang w:val="en-GB"/>
-        </w:rPr>
-        <w:t xml:space="preserve"> </w:t>
-      </w:r>
-      <w:r>
-        <w:rPr>
-          <w:rFonts w:cstheme="minorHAnsi"/>
-          <w:lang w:val="en-GB"/>
-        </w:rPr>
-        <w:t>between the platforms? Answer these questions for all benchmarks:</w:t>
+        <w:t>Look at your benchmark results. Are they consistent with your expectations, regarding the different virtualization platforms? Explain your answer. What are the main reasons for the differences between the platforms? Answer these questions for all benchmarks:</w:t>
       </w:r>
     </w:p>
     <w:p>
@@ -788,86 +718,81 @@
         </w:rPr>
         <w:t>We expected a worse performance for QEMU with and without KVM, since it uses a virtual network device.</w:t>
       </w:r>
+    </w:p>
+    <w:p>
+      <w:pPr>
+        <w:autoSpaceDE w:val="0"/>
+        <w:autoSpaceDN w:val="0"/>
+        <w:adjustRightInd w:val="0"/>
+        <w:rPr>
+          <w:rFonts w:cstheme="minorHAnsi"/>
+          <w:lang w:val="en-GB"/>
+        </w:rPr>
+      </w:pPr>
+    </w:p>
+    <w:p>
+      <w:pPr>
+        <w:autoSpaceDE w:val="0"/>
+        <w:autoSpaceDN w:val="0"/>
+        <w:adjustRightInd w:val="0"/>
+        <w:rPr>
+          <w:rFonts w:cstheme="minorHAnsi"/>
+          <w:lang w:val="en-GB"/>
+        </w:rPr>
+      </w:pPr>
+      <w:r>
+        <w:rPr>
+          <w:rFonts w:cstheme="minorHAnsi"/>
+          <w:lang w:val="en-GB"/>
+        </w:rPr>
+        <w:t xml:space="preserve">2. Can you think of a flaw in the design of the </w:t>
+      </w:r>
+      <w:proofErr w:type="spellStart"/>
+      <w:r>
+        <w:rPr>
+          <w:rFonts w:cstheme="minorHAnsi"/>
+          <w:lang w:val="en-GB"/>
+        </w:rPr>
+        <w:t>Iperf</w:t>
+      </w:r>
+      <w:proofErr w:type="spellEnd"/>
+      <w:r>
+        <w:rPr>
+          <w:rFonts w:cstheme="minorHAnsi"/>
+          <w:lang w:val="en-GB"/>
+        </w:rPr>
+        <w:t>-based benchmark?</w:t>
+      </w:r>
+      <w:r>
+        <w:rPr>
+          <w:rFonts w:cstheme="minorHAnsi"/>
+          <w:lang w:val="en-GB"/>
+        </w:rPr>
+        <w:t xml:space="preserve"> </w:t>
+      </w:r>
+      <w:r>
+        <w:rPr>
+          <w:rFonts w:cstheme="minorHAnsi"/>
+          <w:lang w:val="en-GB"/>
+        </w:rPr>
+        <w:t>How should a more appropriate benchmark be designed when</w:t>
+      </w:r>
+      <w:r>
+        <w:rPr>
+          <w:rFonts w:cstheme="minorHAnsi"/>
+          <w:lang w:val="en-GB"/>
+        </w:rPr>
+        <w:t xml:space="preserve"> </w:t>
+      </w:r>
+      <w:r>
+        <w:rPr>
+          <w:rFonts w:cstheme="minorHAnsi"/>
+          <w:lang w:val="en-GB"/>
+        </w:rPr>
+        <w:t>measuring the network performance of virtualization platforms?</w:t>
+      </w:r>
       <w:bookmarkStart w:id="0" w:name="_GoBack"/>
       <w:bookmarkEnd w:id="0"/>
-    </w:p>
-    <w:p>
-      <w:pPr>
-        <w:autoSpaceDE w:val="0"/>
-        <w:autoSpaceDN w:val="0"/>
-        <w:adjustRightInd w:val="0"/>
-        <w:rPr>
-          <w:rFonts w:cstheme="minorHAnsi"/>
-          <w:lang w:val="en-GB"/>
-        </w:rPr>
-      </w:pPr>
-    </w:p>
-    <w:p>
-      <w:pPr>
-        <w:autoSpaceDE w:val="0"/>
-        <w:autoSpaceDN w:val="0"/>
-        <w:adjustRightInd w:val="0"/>
-        <w:rPr>
-          <w:rFonts w:cstheme="minorHAnsi"/>
-          <w:lang w:val="en-GB"/>
-        </w:rPr>
-      </w:pPr>
-      <w:r>
-        <w:rPr>
-          <w:rFonts w:cstheme="minorHAnsi"/>
-          <w:lang w:val="en-GB"/>
-        </w:rPr>
-        <w:t xml:space="preserve">2. Can you think of a flaw in the design of the </w:t>
-      </w:r>
-      <w:proofErr w:type="spellStart"/>
-      <w:r>
-        <w:rPr>
-          <w:rFonts w:cstheme="minorHAnsi"/>
-          <w:lang w:val="en-GB"/>
-        </w:rPr>
-        <w:t>Iperf</w:t>
-      </w:r>
-      <w:proofErr w:type="spellEnd"/>
-      <w:r>
-        <w:rPr>
-          <w:rFonts w:cstheme="minorHAnsi"/>
-          <w:lang w:val="en-GB"/>
-        </w:rPr>
-        <w:t>-based benchmark?</w:t>
-      </w:r>
-    </w:p>
-    <w:p>
-      <w:pPr>
-        <w:autoSpaceDE w:val="0"/>
-        <w:autoSpaceDN w:val="0"/>
-        <w:adjustRightInd w:val="0"/>
-        <w:rPr>
-          <w:rFonts w:cstheme="minorHAnsi"/>
-          <w:lang w:val="en-GB"/>
-        </w:rPr>
-      </w:pPr>
-      <w:r>
-        <w:rPr>
-          <w:rFonts w:cstheme="minorHAnsi"/>
-          <w:lang w:val="en-GB"/>
-        </w:rPr>
-        <w:t>How should a more appropriate benchmark be designed when</w:t>
-      </w:r>
-    </w:p>
-    <w:p>
-      <w:pPr>
-        <w:rPr>
-          <w:rFonts w:cstheme="minorHAnsi"/>
-          <w:lang w:val="en-US"/>
-        </w:rPr>
-      </w:pPr>
-      <w:r>
-        <w:rPr>
-          <w:rFonts w:cstheme="minorHAnsi"/>
-          <w:lang w:val="en-GB"/>
-        </w:rPr>
-        <w:t>measuring the network performance of virtualization platforms?</w:t>
-      </w:r>
     </w:p>
     <w:sectPr>
       <w:pgSz w:w="11900" w:h="16840"/>

--- a/cc-assignment-2/Questions Assignment 2.docx
+++ b/cc-assignment-2/Questions Assignment 2.docx
@@ -109,21 +109,7 @@
         <w:rPr>
           <w:lang w:val="en-GB"/>
         </w:rPr>
-        <w:t xml:space="preserve">We expected the native platform to perform the best for all benchmarks, which turned out to be true, as they </w:t>
-      </w:r>
-      <w:proofErr w:type="gramStart"/>
-      <w:r>
-        <w:rPr>
-          <w:lang w:val="en-GB"/>
-        </w:rPr>
-        <w:t>is</w:t>
-      </w:r>
-      <w:proofErr w:type="gramEnd"/>
-      <w:r>
-        <w:rPr>
-          <w:lang w:val="en-GB"/>
-        </w:rPr>
-        <w:t xml:space="preserve"> are no redirections between the experiment host</w:t>
+        <w:t>We expected the native platform to perform the best for all benchmarks, which turned out to be true, as they is are no redirections between the experiment host</w:t>
       </w:r>
       <w:r>
         <w:rPr>
@@ -135,7 +121,13 @@
         <w:rPr>
           <w:lang w:val="en-GB"/>
         </w:rPr>
-        <w:t xml:space="preserve"> and the virtual machines.</w:t>
+        <w:t xml:space="preserve"> and the virtual machines</w:t>
+      </w:r>
+      <w:r>
+        <w:rPr>
+          <w:lang w:val="en-GB"/>
+        </w:rPr>
+        <w:t>, except for disk read benchmarks, which performed much better on KVM, which could be due to the experiment host not natively running on the hardware and instead being a VM of parallels itself.</w:t>
       </w:r>
     </w:p>
     <w:p>
@@ -194,7 +186,28 @@
           <w:rFonts w:cstheme="minorHAnsi"/>
           <w:lang w:val="en-GB"/>
         </w:rPr>
-        <w:t xml:space="preserve">The QEMU VM without KVM performed the worst, since it does not use Hardware acceleration methods like </w:t>
+        <w:t>We expected t</w:t>
+      </w:r>
+      <w:r>
+        <w:rPr>
+          <w:rFonts w:cstheme="minorHAnsi"/>
+          <w:lang w:val="en-GB"/>
+        </w:rPr>
+        <w:t xml:space="preserve">he QEMU VM without KVM </w:t>
+      </w:r>
+      <w:r>
+        <w:rPr>
+          <w:rFonts w:cstheme="minorHAnsi"/>
+          <w:lang w:val="en-GB"/>
+        </w:rPr>
+        <w:t>to perform</w:t>
+      </w:r>
+      <w:r>
+        <w:rPr>
+          <w:rFonts w:cstheme="minorHAnsi"/>
+          <w:lang w:val="en-GB"/>
+        </w:rPr>
+        <w:t xml:space="preserve"> the worst, since it does not use Hardware acceleration methods like </w:t>
       </w:r>
       <w:r>
         <w:rPr>
@@ -339,6 +352,40 @@
           <w:lang w:val="en-GB"/>
         </w:rPr>
         <w:t>, as there is less VMM intervention necessary.</w:t>
+      </w:r>
+    </w:p>
+    <w:p>
+      <w:pPr>
+        <w:autoSpaceDE w:val="0"/>
+        <w:autoSpaceDN w:val="0"/>
+        <w:adjustRightInd w:val="0"/>
+        <w:rPr>
+          <w:rFonts w:cstheme="minorHAnsi"/>
+          <w:lang w:val="en-GB"/>
+        </w:rPr>
+      </w:pPr>
+      <w:r>
+        <w:rPr>
+          <w:rFonts w:cstheme="minorHAnsi"/>
+          <w:lang w:val="en-GB"/>
+        </w:rPr>
+        <w:t xml:space="preserve">This turned out to be true, with the </w:t>
+      </w:r>
+      <w:proofErr w:type="spellStart"/>
+      <w:r>
+        <w:rPr>
+          <w:rFonts w:cstheme="minorHAnsi"/>
+          <w:lang w:val="en-GB"/>
+        </w:rPr>
+        <w:t>exeption</w:t>
+      </w:r>
+      <w:proofErr w:type="spellEnd"/>
+      <w:r>
+        <w:rPr>
+          <w:rFonts w:cstheme="minorHAnsi"/>
+          <w:lang w:val="en-GB"/>
+        </w:rPr>
+        <w:t>, that KVM has a bit lower value than docker, which could be due to the cost of hiding hardware details to the workload that can take advantage of it.</w:t>
       </w:r>
     </w:p>
     <w:p>
@@ -401,7 +448,56 @@
           <w:rFonts w:cstheme="minorHAnsi"/>
           <w:lang w:val="en-GB"/>
         </w:rPr>
-        <w:t>The same is valid for the memory benchmark. Since hardware acceleration with KVM (2. generation) introduced nested page tables</w:t>
+        <w:t>We expected t</w:t>
+      </w:r>
+      <w:r>
+        <w:rPr>
+          <w:rFonts w:cstheme="minorHAnsi"/>
+          <w:lang w:val="en-GB"/>
+        </w:rPr>
+        <w:t xml:space="preserve">he same </w:t>
+      </w:r>
+      <w:r>
+        <w:rPr>
+          <w:rFonts w:cstheme="minorHAnsi"/>
+          <w:lang w:val="en-GB"/>
+        </w:rPr>
+        <w:t>to be</w:t>
+      </w:r>
+      <w:r>
+        <w:rPr>
+          <w:rFonts w:cstheme="minorHAnsi"/>
+          <w:lang w:val="en-GB"/>
+        </w:rPr>
+        <w:t xml:space="preserve"> valid for the memory benchmark. Since hardware acceleration with KVM (2. </w:t>
+      </w:r>
+      <w:r>
+        <w:rPr>
+          <w:rFonts w:cstheme="minorHAnsi"/>
+          <w:lang w:val="en-GB"/>
+        </w:rPr>
+        <w:t>G</w:t>
+      </w:r>
+      <w:r>
+        <w:rPr>
+          <w:rFonts w:cstheme="minorHAnsi"/>
+          <w:lang w:val="en-GB"/>
+        </w:rPr>
+        <w:t>eneration</w:t>
+      </w:r>
+      <w:r>
+        <w:rPr>
+          <w:rFonts w:cstheme="minorHAnsi"/>
+          <w:lang w:val="en-GB"/>
+        </w:rPr>
+        <w:t xml:space="preserve"> extended hardware</w:t>
+      </w:r>
+      <w:r>
+        <w:rPr>
+          <w:rFonts w:cstheme="minorHAnsi"/>
+          <w:lang w:val="en-GB"/>
+        </w:rPr>
+        <w:t>) introduced nested page tables</w:t>
       </w:r>
       <w:r>
         <w:rPr>
@@ -442,6 +538,26 @@
         </w:rPr>
         <w:t>QEMU performs worse, because of the many traps due to the shadow page table mechanism.</w:t>
       </w:r>
+    </w:p>
+    <w:p>
+      <w:pPr>
+        <w:autoSpaceDE w:val="0"/>
+        <w:autoSpaceDN w:val="0"/>
+        <w:adjustRightInd w:val="0"/>
+        <w:rPr>
+          <w:rFonts w:cstheme="minorHAnsi"/>
+          <w:lang w:val="en-GB"/>
+        </w:rPr>
+      </w:pPr>
+      <w:r>
+        <w:rPr>
+          <w:rFonts w:cstheme="minorHAnsi"/>
+          <w:lang w:val="en-GB"/>
+        </w:rPr>
+        <w:t>This turned out to be not true, as the KVM performs clearly worse on the memory benchmark than th</w:t>
+      </w:r>
+      <w:bookmarkStart w:id="0" w:name="_GoBack"/>
+      <w:bookmarkEnd w:id="0"/>
     </w:p>
     <w:p>
       <w:pPr>
@@ -569,6 +685,7 @@
           <w:rFonts w:cstheme="minorHAnsi"/>
           <w:lang w:val="en-GB"/>
         </w:rPr>
+        <w:lastRenderedPageBreak/>
         <w:t>Sequential disk access</w:t>
       </w:r>
     </w:p>
@@ -639,38 +756,108 @@
     </w:p>
     <w:p>
       <w:pPr>
-        <w:autoSpaceDE w:val="0"/>
-        <w:autoSpaceDN w:val="0"/>
-        <w:adjustRightInd w:val="0"/>
-        <w:rPr>
-          <w:rFonts w:cstheme="minorHAnsi"/>
-          <w:lang w:val="en-GB"/>
-        </w:rPr>
-      </w:pPr>
-      <w:r>
-        <w:rPr>
-          <w:rFonts w:cstheme="minorHAnsi"/>
-          <w:lang w:val="en-GB"/>
-        </w:rPr>
-        <w:t>e. Fork</w:t>
-      </w:r>
-    </w:p>
-    <w:p>
-      <w:pPr>
-        <w:autoSpaceDE w:val="0"/>
-        <w:autoSpaceDN w:val="0"/>
-        <w:adjustRightInd w:val="0"/>
-        <w:rPr>
-          <w:rFonts w:cstheme="minorHAnsi"/>
-          <w:lang w:val="en-GB"/>
-        </w:rPr>
-      </w:pPr>
-      <w:r>
-        <w:rPr>
-          <w:rFonts w:cstheme="minorHAnsi"/>
-          <w:lang w:val="en-GB"/>
-        </w:rPr>
-        <w:lastRenderedPageBreak/>
+        <w:pStyle w:val="ListParagraph"/>
+        <w:numPr>
+          <w:ilvl w:val="0"/>
+          <w:numId w:val="2"/>
+        </w:numPr>
+        <w:autoSpaceDE w:val="0"/>
+        <w:autoSpaceDN w:val="0"/>
+        <w:adjustRightInd w:val="0"/>
+        <w:rPr>
+          <w:rFonts w:cstheme="minorHAnsi"/>
+          <w:lang w:val="en-GB"/>
+        </w:rPr>
+      </w:pPr>
+      <w:r>
+        <w:rPr>
+          <w:rFonts w:cstheme="minorHAnsi"/>
+          <w:lang w:val="en-GB"/>
+        </w:rPr>
+        <w:t>Fork</w:t>
+      </w:r>
+    </w:p>
+    <w:p>
+      <w:pPr>
+        <w:pStyle w:val="ListParagraph"/>
+        <w:autoSpaceDE w:val="0"/>
+        <w:autoSpaceDN w:val="0"/>
+        <w:adjustRightInd w:val="0"/>
+        <w:rPr>
+          <w:rFonts w:cstheme="minorHAnsi"/>
+          <w:lang w:val="en-GB"/>
+        </w:rPr>
+      </w:pPr>
+    </w:p>
+    <w:p>
+      <w:pPr>
+        <w:pStyle w:val="ListParagraph"/>
+        <w:autoSpaceDE w:val="0"/>
+        <w:autoSpaceDN w:val="0"/>
+        <w:adjustRightInd w:val="0"/>
+        <w:rPr>
+          <w:rFonts w:cstheme="minorHAnsi"/>
+          <w:lang w:val="en-GB"/>
+        </w:rPr>
+      </w:pPr>
+      <w:r>
+        <w:rPr>
+          <w:rFonts w:cstheme="minorHAnsi"/>
+          <w:lang w:val="en-GB"/>
+        </w:rPr>
+        <w:t>We expected the highest value for the native machine</w:t>
+      </w:r>
+      <w:r>
+        <w:rPr>
+          <w:rFonts w:cstheme="minorHAnsi"/>
+          <w:lang w:val="en-GB"/>
+        </w:rPr>
+        <w:t xml:space="preserve">, with a slightly lower value for KVM and Docker and the lowest value for QEMU. This turned out to be true, with the </w:t>
+      </w:r>
+      <w:proofErr w:type="spellStart"/>
+      <w:r>
+        <w:rPr>
+          <w:rFonts w:cstheme="minorHAnsi"/>
+          <w:lang w:val="en-GB"/>
+        </w:rPr>
+        <w:t>exeption</w:t>
+      </w:r>
+      <w:proofErr w:type="spellEnd"/>
+      <w:r>
+        <w:rPr>
+          <w:rFonts w:cstheme="minorHAnsi"/>
+          <w:lang w:val="en-GB"/>
+        </w:rPr>
+        <w:t xml:space="preserve">, that KVM has a bit lower value than docker, which could be due to the cost of hiding hardware details to the workload that can take advantage of it. </w:t>
+      </w:r>
+    </w:p>
+    <w:p>
+      <w:pPr>
+        <w:pStyle w:val="ListParagraph"/>
+        <w:autoSpaceDE w:val="0"/>
+        <w:autoSpaceDN w:val="0"/>
+        <w:adjustRightInd w:val="0"/>
+        <w:rPr>
+          <w:rFonts w:cstheme="minorHAnsi"/>
+          <w:lang w:val="en-GB"/>
+        </w:rPr>
+      </w:pPr>
+    </w:p>
+    <w:p>
+      <w:pPr>
+        <w:autoSpaceDE w:val="0"/>
+        <w:autoSpaceDN w:val="0"/>
+        <w:adjustRightInd w:val="0"/>
+        <w:rPr>
+          <w:rFonts w:cstheme="minorHAnsi"/>
+          <w:lang w:val="en-GB"/>
+        </w:rPr>
+      </w:pPr>
+      <w:r>
+        <w:rPr>
+          <w:rFonts w:cstheme="minorHAnsi"/>
+          <w:lang w:val="en-GB"/>
+        </w:rPr>
         <w:t xml:space="preserve">f. </w:t>
       </w:r>
       <w:proofErr w:type="spellStart"/>
@@ -791,8 +978,6 @@
         </w:rPr>
         <w:t>measuring the network performance of virtualization platforms?</w:t>
       </w:r>
-      <w:bookmarkStart w:id="0" w:name="_GoBack"/>
-      <w:bookmarkEnd w:id="0"/>
     </w:p>
     <w:sectPr>
       <w:pgSz w:w="11900" w:h="16840"/>

--- a/cc-assignment-2/Questions Assignment 2.docx
+++ b/cc-assignment-2/Questions Assignment 2.docx
@@ -41,6 +41,7 @@
           <w:lang w:val="en-GB"/>
         </w:rPr>
       </w:pPr>
+      <w:bookmarkStart w:id="0" w:name="_GoBack"/>
       <w:r>
         <w:rPr>
           <w:rFonts w:cstheme="minorHAnsi"/>
@@ -536,28 +537,47 @@
           <w:rFonts w:cstheme="minorHAnsi"/>
           <w:lang w:val="en-GB"/>
         </w:rPr>
-        <w:t>QEMU performs worse, because of the many traps due to the shadow page table mechanism.</w:t>
-      </w:r>
-    </w:p>
-    <w:p>
-      <w:pPr>
-        <w:autoSpaceDE w:val="0"/>
-        <w:autoSpaceDN w:val="0"/>
-        <w:adjustRightInd w:val="0"/>
-        <w:rPr>
-          <w:rFonts w:cstheme="minorHAnsi"/>
-          <w:lang w:val="en-GB"/>
-        </w:rPr>
-      </w:pPr>
-      <w:r>
-        <w:rPr>
-          <w:rFonts w:cstheme="minorHAnsi"/>
-          <w:lang w:val="en-GB"/>
-        </w:rPr>
-        <w:t>This turned out to be not true, as the KVM performs clearly worse on the memory benchmark than th</w:t>
-      </w:r>
-      <w:bookmarkStart w:id="0" w:name="_GoBack"/>
-      <w:bookmarkEnd w:id="0"/>
+        <w:t>This turned out to be not true, as the KVM performs clearly worse on the memory benchmark than the others.</w:t>
+      </w:r>
+    </w:p>
+    <w:p>
+      <w:pPr>
+        <w:autoSpaceDE w:val="0"/>
+        <w:autoSpaceDN w:val="0"/>
+        <w:adjustRightInd w:val="0"/>
+        <w:rPr>
+          <w:rFonts w:cstheme="minorHAnsi"/>
+          <w:lang w:val="en-GB"/>
+        </w:rPr>
+      </w:pPr>
+      <w:r>
+        <w:rPr>
+          <w:rFonts w:cstheme="minorHAnsi"/>
+          <w:lang w:val="en-GB"/>
+        </w:rPr>
+        <w:t xml:space="preserve">QEMU performs </w:t>
+      </w:r>
+      <w:r>
+        <w:rPr>
+          <w:rFonts w:cstheme="minorHAnsi"/>
+          <w:lang w:val="en-GB"/>
+        </w:rPr>
+        <w:t>the worst, as expected</w:t>
+      </w:r>
+      <w:r>
+        <w:rPr>
+          <w:rFonts w:cstheme="minorHAnsi"/>
+          <w:lang w:val="en-GB"/>
+        </w:rPr>
+        <w:t>, because of the many traps due to the shadow page table mechanism</w:t>
+      </w:r>
+      <w:r>
+        <w:rPr>
+          <w:rFonts w:cstheme="minorHAnsi"/>
+          <w:lang w:val="en-GB"/>
+        </w:rPr>
+        <w:t>.</w:t>
+      </w:r>
     </w:p>
     <w:p>
       <w:pPr>
@@ -630,7 +650,14 @@
           <w:rFonts w:cstheme="minorHAnsi"/>
           <w:lang w:val="en-GB"/>
         </w:rPr>
-        <w:t xml:space="preserve">As we expected, Docker </w:t>
+        <w:t xml:space="preserve">We expected </w:t>
+      </w:r>
+      <w:r>
+        <w:rPr>
+          <w:rFonts w:cstheme="minorHAnsi"/>
+          <w:lang w:val="en-GB"/>
+        </w:rPr>
+        <w:t xml:space="preserve">Docker </w:t>
       </w:r>
       <w:r>
         <w:rPr>
@@ -653,6 +680,57 @@
         </w:rPr>
         <w:t>, where I/O instructions usually trap (full virtualization).</w:t>
       </w:r>
+    </w:p>
+    <w:p>
+      <w:pPr>
+        <w:rPr>
+          <w:lang w:val="en-GB"/>
+        </w:rPr>
+      </w:pPr>
+      <w:r>
+        <w:rPr>
+          <w:rFonts w:cstheme="minorHAnsi"/>
+          <w:lang w:val="en-GB"/>
+        </w:rPr>
+        <w:lastRenderedPageBreak/>
+        <w:t>This turned out to be wrong; QEMU and especially QEMU with KVM performed much better on both of the Disk read benchmarks than the native host and Docker</w:t>
+      </w:r>
+      <w:r>
+        <w:rPr>
+          <w:rFonts w:cstheme="minorHAnsi"/>
+          <w:lang w:val="en-GB"/>
+        </w:rPr>
+        <w:t>,</w:t>
+      </w:r>
+      <w:r>
+        <w:rPr>
+          <w:lang w:val="en-GB"/>
+        </w:rPr>
+        <w:t xml:space="preserve"> </w:t>
+      </w:r>
+      <w:r>
+        <w:rPr>
+          <w:lang w:val="en-GB"/>
+        </w:rPr>
+        <w:t>which could be due to the experiment host not natively running on the hardware and instead being a VM of parallels itself</w:t>
+      </w:r>
+      <w:r>
+        <w:rPr>
+          <w:lang w:val="en-GB"/>
+        </w:rPr>
+        <w:t>, which does not use kernel features.</w:t>
+      </w:r>
+    </w:p>
+    <w:p>
+      <w:pPr>
+        <w:autoSpaceDE w:val="0"/>
+        <w:autoSpaceDN w:val="0"/>
+        <w:adjustRightInd w:val="0"/>
+        <w:rPr>
+          <w:rFonts w:cstheme="minorHAnsi"/>
+          <w:lang w:val="en-GB"/>
+        </w:rPr>
+      </w:pPr>
     </w:p>
     <w:p>
       <w:pPr>
@@ -685,7 +763,6 @@
           <w:rFonts w:cstheme="minorHAnsi"/>
           <w:lang w:val="en-GB"/>
         </w:rPr>
-        <w:lastRenderedPageBreak/>
         <w:t>Sequential disk access</w:t>
       </w:r>
     </w:p>
@@ -715,7 +792,28 @@
           <w:rFonts w:cstheme="minorHAnsi"/>
           <w:lang w:val="en-GB"/>
         </w:rPr>
-        <w:t>As we expected, there is no difference between the different</w:t>
+        <w:t>W</w:t>
+      </w:r>
+      <w:r>
+        <w:rPr>
+          <w:rFonts w:cstheme="minorHAnsi"/>
+          <w:lang w:val="en-GB"/>
+        </w:rPr>
+        <w:t>e expected</w:t>
+      </w:r>
+      <w:r>
+        <w:rPr>
+          <w:rFonts w:cstheme="minorHAnsi"/>
+          <w:lang w:val="en-GB"/>
+        </w:rPr>
+        <w:t xml:space="preserve"> that</w:t>
+      </w:r>
+      <w:r>
+        <w:rPr>
+          <w:rFonts w:cstheme="minorHAnsi"/>
+          <w:lang w:val="en-GB"/>
+        </w:rPr>
+        <w:t xml:space="preserve"> there is no difference between the different</w:t>
       </w:r>
       <w:r>
         <w:rPr>
@@ -741,6 +839,24 @@
           <w:lang w:val="en-GB"/>
         </w:rPr>
         <w:t>Also, with Direct Assignment through Hardware assisted virtualization, guest VMs run the unmodified device drivers and there can be efficient I/O without VMM intervention.</w:t>
+      </w:r>
+    </w:p>
+    <w:p>
+      <w:pPr>
+        <w:autoSpaceDE w:val="0"/>
+        <w:autoSpaceDN w:val="0"/>
+        <w:adjustRightInd w:val="0"/>
+        <w:rPr>
+          <w:rFonts w:cstheme="minorHAnsi"/>
+          <w:lang w:val="en-GB"/>
+        </w:rPr>
+      </w:pPr>
+      <w:r>
+        <w:rPr>
+          <w:rFonts w:cstheme="minorHAnsi"/>
+          <w:lang w:val="en-GB"/>
+        </w:rPr>
+        <w:t>This turned out to be wrong as described in the Random disk access answer.</w:t>
       </w:r>
     </w:p>
     <w:p>
@@ -791,6 +907,47 @@
     </w:p>
     <w:p>
       <w:pPr>
+        <w:autoSpaceDE w:val="0"/>
+        <w:autoSpaceDN w:val="0"/>
+        <w:adjustRightInd w:val="0"/>
+        <w:rPr>
+          <w:rFonts w:cstheme="minorHAnsi"/>
+          <w:lang w:val="en-GB"/>
+        </w:rPr>
+      </w:pPr>
+      <w:r>
+        <w:rPr>
+          <w:rFonts w:cstheme="minorHAnsi"/>
+          <w:lang w:val="en-GB"/>
+        </w:rPr>
+        <w:t>We expected the highest value for the native machine</w:t>
+      </w:r>
+      <w:r>
+        <w:rPr>
+          <w:rFonts w:cstheme="minorHAnsi"/>
+          <w:lang w:val="en-GB"/>
+        </w:rPr>
+        <w:t xml:space="preserve">, with a slightly lower value for KVM and Docker and the lowest value for QEMU. This turned out to be true, with the </w:t>
+      </w:r>
+      <w:proofErr w:type="spellStart"/>
+      <w:r>
+        <w:rPr>
+          <w:rFonts w:cstheme="minorHAnsi"/>
+          <w:lang w:val="en-GB"/>
+        </w:rPr>
+        <w:t>exeption</w:t>
+      </w:r>
+      <w:proofErr w:type="spellEnd"/>
+      <w:r>
+        <w:rPr>
+          <w:rFonts w:cstheme="minorHAnsi"/>
+          <w:lang w:val="en-GB"/>
+        </w:rPr>
+        <w:t xml:space="preserve">, that KVM has a bit lower value than docker, which could be due to the cost of hiding hardware details to the workload that can take advantage of it. </w:t>
+      </w:r>
+    </w:p>
+    <w:p>
+      <w:pPr>
         <w:pStyle w:val="ListParagraph"/>
         <w:autoSpaceDE w:val="0"/>
         <w:autoSpaceDN w:val="0"/>
@@ -800,19 +957,23 @@
           <w:lang w:val="en-GB"/>
         </w:rPr>
       </w:pPr>
-      <w:r>
-        <w:rPr>
-          <w:rFonts w:cstheme="minorHAnsi"/>
-          <w:lang w:val="en-GB"/>
-        </w:rPr>
-        <w:t>We expected the highest value for the native machine</w:t>
-      </w:r>
-      <w:r>
-        <w:rPr>
-          <w:rFonts w:cstheme="minorHAnsi"/>
-          <w:lang w:val="en-GB"/>
-        </w:rPr>
-        <w:t xml:space="preserve">, with a slightly lower value for KVM and Docker and the lowest value for QEMU. This turned out to be true, with the </w:t>
+    </w:p>
+    <w:p>
+      <w:pPr>
+        <w:autoSpaceDE w:val="0"/>
+        <w:autoSpaceDN w:val="0"/>
+        <w:adjustRightInd w:val="0"/>
+        <w:rPr>
+          <w:rFonts w:cstheme="minorHAnsi"/>
+          <w:lang w:val="en-GB"/>
+        </w:rPr>
+      </w:pPr>
+      <w:r>
+        <w:rPr>
+          <w:rFonts w:cstheme="minorHAnsi"/>
+          <w:lang w:val="en-GB"/>
+        </w:rPr>
+        <w:t xml:space="preserve">f. </w:t>
       </w:r>
       <w:proofErr w:type="spellStart"/>
       <w:r>
@@ -820,7 +981,7 @@
           <w:rFonts w:cstheme="minorHAnsi"/>
           <w:lang w:val="en-GB"/>
         </w:rPr>
-        <w:t>exeption</w:t>
+        <w:t>Iperf</w:t>
       </w:r>
       <w:proofErr w:type="spellEnd"/>
       <w:r>
@@ -828,52 +989,6 @@
           <w:rFonts w:cstheme="minorHAnsi"/>
           <w:lang w:val="en-GB"/>
         </w:rPr>
-        <w:t xml:space="preserve">, that KVM has a bit lower value than docker, which could be due to the cost of hiding hardware details to the workload that can take advantage of it. </w:t>
-      </w:r>
-    </w:p>
-    <w:p>
-      <w:pPr>
-        <w:pStyle w:val="ListParagraph"/>
-        <w:autoSpaceDE w:val="0"/>
-        <w:autoSpaceDN w:val="0"/>
-        <w:adjustRightInd w:val="0"/>
-        <w:rPr>
-          <w:rFonts w:cstheme="minorHAnsi"/>
-          <w:lang w:val="en-GB"/>
-        </w:rPr>
-      </w:pPr>
-    </w:p>
-    <w:p>
-      <w:pPr>
-        <w:autoSpaceDE w:val="0"/>
-        <w:autoSpaceDN w:val="0"/>
-        <w:adjustRightInd w:val="0"/>
-        <w:rPr>
-          <w:rFonts w:cstheme="minorHAnsi"/>
-          <w:lang w:val="en-GB"/>
-        </w:rPr>
-      </w:pPr>
-      <w:r>
-        <w:rPr>
-          <w:rFonts w:cstheme="minorHAnsi"/>
-          <w:lang w:val="en-GB"/>
-        </w:rPr>
-        <w:t xml:space="preserve">f. </w:t>
-      </w:r>
-      <w:proofErr w:type="spellStart"/>
-      <w:r>
-        <w:rPr>
-          <w:rFonts w:cstheme="minorHAnsi"/>
-          <w:lang w:val="en-GB"/>
-        </w:rPr>
-        <w:t>Iperf</w:t>
-      </w:r>
-      <w:proofErr w:type="spellEnd"/>
-      <w:r>
-        <w:rPr>
-          <w:rFonts w:cstheme="minorHAnsi"/>
-          <w:lang w:val="en-GB"/>
-        </w:rPr>
         <w:t xml:space="preserve"> uplink</w:t>
       </w:r>
     </w:p>
@@ -903,81 +1018,16 @@
           <w:rFonts w:cstheme="minorHAnsi"/>
           <w:lang w:val="en-GB"/>
         </w:rPr>
-        <w:t>We expected a worse performance for QEMU with and without KVM, since it uses a virtual network device.</w:t>
-      </w:r>
-    </w:p>
-    <w:p>
-      <w:pPr>
-        <w:autoSpaceDE w:val="0"/>
-        <w:autoSpaceDN w:val="0"/>
-        <w:adjustRightInd w:val="0"/>
-        <w:rPr>
-          <w:rFonts w:cstheme="minorHAnsi"/>
-          <w:lang w:val="en-GB"/>
-        </w:rPr>
-      </w:pPr>
-    </w:p>
-    <w:p>
-      <w:pPr>
-        <w:autoSpaceDE w:val="0"/>
-        <w:autoSpaceDN w:val="0"/>
-        <w:adjustRightInd w:val="0"/>
-        <w:rPr>
-          <w:rFonts w:cstheme="minorHAnsi"/>
-          <w:lang w:val="en-GB"/>
-        </w:rPr>
-      </w:pPr>
-      <w:r>
-        <w:rPr>
-          <w:rFonts w:cstheme="minorHAnsi"/>
-          <w:lang w:val="en-GB"/>
-        </w:rPr>
-        <w:t xml:space="preserve">2. Can you think of a flaw in the design of the </w:t>
-      </w:r>
-      <w:proofErr w:type="spellStart"/>
-      <w:r>
-        <w:rPr>
-          <w:rFonts w:cstheme="minorHAnsi"/>
-          <w:lang w:val="en-GB"/>
-        </w:rPr>
-        <w:t>Iperf</w:t>
-      </w:r>
-      <w:proofErr w:type="spellEnd"/>
-      <w:r>
-        <w:rPr>
-          <w:rFonts w:cstheme="minorHAnsi"/>
-          <w:lang w:val="en-GB"/>
-        </w:rPr>
-        <w:t>-based benchmark?</w:t>
-      </w:r>
-      <w:r>
-        <w:rPr>
-          <w:rFonts w:cstheme="minorHAnsi"/>
-          <w:lang w:val="en-GB"/>
-        </w:rPr>
-        <w:t xml:space="preserve"> </w:t>
-      </w:r>
-      <w:r>
-        <w:rPr>
-          <w:rFonts w:cstheme="minorHAnsi"/>
-          <w:lang w:val="en-GB"/>
-        </w:rPr>
-        <w:t>How should a more appropriate benchmark be designed when</w:t>
-      </w:r>
-      <w:r>
-        <w:rPr>
-          <w:rFonts w:cstheme="minorHAnsi"/>
-          <w:lang w:val="en-GB"/>
-        </w:rPr>
-        <w:t xml:space="preserve"> </w:t>
-      </w:r>
-      <w:r>
-        <w:rPr>
-          <w:rFonts w:cstheme="minorHAnsi"/>
-          <w:lang w:val="en-GB"/>
-        </w:rPr>
-        <w:t>measuring the network performance of virtualization platforms?</w:t>
-      </w:r>
+        <w:t>We expected a worse performance for QEMU with and without KVM, since it uses a virtual network device</w:t>
+      </w:r>
+      <w:r>
+        <w:rPr>
+          <w:rFonts w:cstheme="minorHAnsi"/>
+          <w:lang w:val="en-GB"/>
+        </w:rPr>
+        <w:t>, which turned out to be true.</w:t>
+      </w:r>
+      <w:bookmarkEnd w:id="0"/>
     </w:p>
     <w:sectPr>
       <w:pgSz w:w="11900" w:h="16840"/>
